--- a/VeriYapilaiıveAlgoritma/SelectionShort.docx
+++ b/VeriYapilaiıveAlgoritma/SelectionShort.docx
@@ -5,430 +5,530 @@
     <w:p>
       <w:pPr>
         <w:numPr>
-          <w:ilvl w:val="0"/>
-          <w:numId w:val="1"/>
-        </w:numPr>
-        <w:rPr>
-          <w:rFonts w:hint="default" w:ascii="Arial" w:hAnsi="Arial" w:cs="Arial"/>
-          <w:b/>
-          <w:bCs/>
-          <w:lang w:val="tr-TR"/>
-        </w:rPr>
-      </w:pPr>
-      <w:r>
-        <w:rPr>
-          <w:rFonts w:hint="default" w:ascii="Arial" w:hAnsi="Arial" w:cs="Arial"/>
-          <w:b/>
-          <w:bCs/>
-          <w:lang w:val="tr-TR"/>
-        </w:rPr>
-        <w:t>)</w:t>
-      </w:r>
-    </w:p>
-    <w:p>
-      <w:pPr>
-        <w:numPr>
-          <w:numId w:val="0"/>
-        </w:numPr>
-        <w:rPr>
-          <w:rFonts w:hint="default" w:ascii="Arial" w:hAnsi="Arial" w:cs="Arial"/>
-          <w:b/>
-          <w:bCs/>
-          <w:lang w:val="tr-TR"/>
-        </w:rPr>
-      </w:pPr>
-    </w:p>
-    <w:p>
-      <w:pPr>
-        <w:rPr>
-          <w:rFonts w:hint="default" w:ascii="Arial" w:hAnsi="Arial" w:cs="Arial"/>
-          <w:lang w:val="tr-TR"/>
-        </w:rPr>
-      </w:pPr>
-      <w:r>
-        <w:rPr>
-          <w:rFonts w:hint="default" w:ascii="Arial" w:hAnsi="Arial" w:cs="Arial"/>
-          <w:lang w:val="tr-TR"/>
-        </w:rPr>
-        <w:t>[22,27,16,2,18,6 ]  =&gt; n kadar işlem yaparak 2 ile 22’nin yeri değiştirildi.</w:t>
-      </w:r>
-    </w:p>
-    <w:p>
-      <w:pPr>
-        <w:rPr>
-          <w:rFonts w:hint="default" w:ascii="Arial" w:hAnsi="Arial" w:cs="Arial"/>
-          <w:lang w:val="tr-TR"/>
-        </w:rPr>
-      </w:pPr>
-      <w:r>
-        <w:rPr>
-          <w:rFonts w:hint="default" w:ascii="Arial" w:hAnsi="Arial" w:cs="Arial"/>
-          <w:lang w:val="tr-TR"/>
-        </w:rPr>
-        <w:t>[2,27,16,22,18,6 ]  =&gt; n-1 kadar işlem yaparak 6 ile 27 nin yeri değiştirildi.</w:t>
-      </w:r>
-    </w:p>
-    <w:p>
-      <w:pPr>
-        <w:rPr>
-          <w:rFonts w:hint="default" w:ascii="Arial" w:hAnsi="Arial" w:cs="Arial"/>
-          <w:lang w:val="tr-TR"/>
-        </w:rPr>
-      </w:pPr>
-      <w:r>
-        <w:rPr>
-          <w:rFonts w:hint="default" w:ascii="Arial" w:hAnsi="Arial" w:cs="Arial"/>
-          <w:lang w:val="tr-TR"/>
-        </w:rPr>
-        <w:t>[2,6,16,22,18,27 ]  =&gt; n-2 kadar işlem yaparak 18 ile 22 nin yeri değiştirildi.</w:t>
-      </w:r>
-    </w:p>
-    <w:p>
-      <w:pPr>
-        <w:rPr>
-          <w:rFonts w:hint="default" w:ascii="Arial" w:hAnsi="Arial" w:cs="Arial"/>
-          <w:lang w:val="tr-TR"/>
-        </w:rPr>
-      </w:pPr>
-      <w:r>
-        <w:rPr>
-          <w:rFonts w:hint="default" w:ascii="Arial" w:hAnsi="Arial" w:cs="Arial"/>
-          <w:b/>
-          <w:bCs/>
-          <w:lang w:val="tr-TR"/>
-        </w:rPr>
-        <w:t>[2,6,16,18,22,27 ]</w:t>
-      </w:r>
-      <w:r>
-        <w:rPr>
-          <w:rFonts w:hint="default" w:ascii="Arial" w:hAnsi="Arial" w:cs="Arial"/>
-          <w:lang w:val="tr-TR"/>
-        </w:rPr>
-        <w:t xml:space="preserve">  =&gt; Sonuç olarak 3xn+(n-1)+(n-2) kere işlem yapıldı.</w:t>
-      </w:r>
-    </w:p>
-    <w:p>
-      <w:pPr>
-        <w:rPr>
-          <w:rFonts w:hint="default" w:ascii="Arial" w:hAnsi="Arial" w:cs="Arial"/>
-          <w:lang w:val="tr-TR"/>
-        </w:rPr>
-      </w:pPr>
-    </w:p>
-    <w:p>
-      <w:pPr>
-        <w:numPr>
-          <w:ilvl w:val="0"/>
-          <w:numId w:val="1"/>
-        </w:numPr>
-        <w:ind w:left="0" w:leftChars="0" w:firstLine="0" w:firstLineChars="0"/>
-        <w:rPr>
-          <w:rFonts w:hint="default" w:ascii="Arial" w:hAnsi="Arial" w:cs="Arial"/>
-          <w:b/>
-          <w:bCs/>
-          <w:lang w:val="tr-TR"/>
-        </w:rPr>
-      </w:pPr>
-      <w:r>
-        <w:rPr>
-          <w:rFonts w:hint="default" w:ascii="Arial" w:hAnsi="Arial" w:cs="Arial"/>
-          <w:b/>
-          <w:bCs/>
-          <w:lang w:val="tr-TR"/>
-        </w:rPr>
-        <w:t>)</w:t>
-      </w:r>
-    </w:p>
-    <w:p>
-      <w:pPr>
-        <w:numPr>
-          <w:numId w:val="0"/>
-        </w:numPr>
-        <w:ind w:leftChars="0"/>
-        <w:rPr>
-          <w:rFonts w:hint="default" w:ascii="Arial" w:hAnsi="Arial" w:cs="Arial"/>
-          <w:lang w:val="tr-TR"/>
-        </w:rPr>
-      </w:pPr>
-    </w:p>
-    <w:p>
-      <w:pPr>
-        <w:numPr>
-          <w:numId w:val="0"/>
-        </w:numPr>
-        <w:ind w:leftChars="0"/>
-        <w:rPr>
-          <w:rFonts w:hint="default" w:ascii="Arial" w:hAnsi="Arial" w:cs="Arial"/>
-          <w:lang w:val="tr-TR"/>
-        </w:rPr>
-      </w:pPr>
-      <w:r>
-        <w:rPr>
-          <w:rFonts w:hint="default" w:ascii="Arial" w:hAnsi="Arial" w:cs="Arial"/>
-          <w:lang w:val="tr-TR"/>
-        </w:rPr>
-        <w:t xml:space="preserve">Big-O Notation =&gt; 3xn+(n-1)+(n-2) burada 3 katsayısı wors case’e göre n alınır ve ifade n^2 li olur. Big-O Notation’nı </w:t>
-      </w:r>
-      <w:r>
-        <w:rPr>
-          <w:rFonts w:hint="default" w:ascii="Arial" w:hAnsi="Arial" w:cs="Arial"/>
-          <w:b/>
-          <w:bCs/>
-          <w:lang w:val="tr-TR"/>
-        </w:rPr>
-        <w:t>O(n^2)</w:t>
-      </w:r>
-      <w:r>
-        <w:rPr>
-          <w:rFonts w:hint="default" w:ascii="Arial" w:hAnsi="Arial" w:cs="Arial"/>
-          <w:lang w:val="tr-TR"/>
-        </w:rPr>
-        <w:t xml:space="preserve"> dir.</w:t>
-      </w:r>
-    </w:p>
-    <w:p>
-      <w:pPr>
-        <w:numPr>
-          <w:numId w:val="0"/>
-        </w:numPr>
-        <w:ind w:leftChars="0"/>
-        <w:rPr>
-          <w:rFonts w:hint="default" w:ascii="Arial" w:hAnsi="Arial" w:cs="Arial"/>
-          <w:lang w:val="tr-TR"/>
-        </w:rPr>
-      </w:pPr>
-    </w:p>
-    <w:p>
-      <w:pPr>
-        <w:numPr>
-          <w:ilvl w:val="0"/>
-          <w:numId w:val="1"/>
-        </w:numPr>
-        <w:ind w:left="0" w:leftChars="0" w:firstLine="0" w:firstLineChars="0"/>
-        <w:rPr>
-          <w:rFonts w:hint="default" w:ascii="Arial" w:hAnsi="Arial" w:cs="Arial"/>
-          <w:b/>
-          <w:bCs/>
-          <w:lang w:val="tr-TR"/>
-        </w:rPr>
-      </w:pPr>
-      <w:r>
-        <w:rPr>
-          <w:rFonts w:hint="default" w:ascii="Arial" w:hAnsi="Arial" w:cs="Arial"/>
-          <w:b/>
-          <w:bCs/>
-          <w:lang w:val="tr-TR"/>
-        </w:rPr>
-        <w:t>)</w:t>
-      </w:r>
-    </w:p>
-    <w:p>
-      <w:pPr>
-        <w:numPr>
-          <w:numId w:val="0"/>
-        </w:numPr>
-        <w:ind w:leftChars="0"/>
-        <w:rPr>
-          <w:rFonts w:hint="default" w:ascii="Arial" w:hAnsi="Arial" w:cs="Arial"/>
-          <w:lang w:val="tr-TR"/>
-        </w:rPr>
-      </w:pPr>
-    </w:p>
-    <w:p>
-      <w:pPr>
-        <w:numPr>
-          <w:numId w:val="0"/>
-        </w:numPr>
-        <w:ind w:leftChars="0"/>
-        <w:rPr>
-          <w:rFonts w:hint="default" w:ascii="Arial" w:hAnsi="Arial" w:cs="Arial"/>
-          <w:lang w:val="tr-TR"/>
-        </w:rPr>
-      </w:pPr>
-      <w:r>
-        <w:rPr>
-          <w:rFonts w:hint="default" w:ascii="Arial" w:hAnsi="Arial" w:cs="Arial"/>
-          <w:lang w:val="tr-TR"/>
-        </w:rPr>
-        <w:t>Sıralama sonucu : [2,6,16,</w:t>
-      </w:r>
-      <w:r>
-        <w:rPr>
-          <w:rFonts w:hint="default" w:ascii="Arial" w:hAnsi="Arial" w:cs="Arial"/>
-          <w:b/>
-          <w:bCs/>
-          <w:lang w:val="tr-TR"/>
-        </w:rPr>
-        <w:t>18</w:t>
-      </w:r>
-      <w:r>
-        <w:rPr>
-          <w:rFonts w:hint="default" w:ascii="Arial" w:hAnsi="Arial" w:cs="Arial"/>
-          <w:lang w:val="tr-TR"/>
-        </w:rPr>
-        <w:t>,22,27 ]</w:t>
-      </w:r>
-    </w:p>
-    <w:p>
-      <w:pPr>
-        <w:numPr>
-          <w:numId w:val="0"/>
-        </w:numPr>
-        <w:ind w:leftChars="0"/>
-        <w:rPr>
-          <w:rFonts w:hint="default" w:ascii="Arial" w:hAnsi="Arial" w:cs="Arial"/>
-          <w:lang w:val="tr-TR"/>
-        </w:rPr>
-      </w:pPr>
-      <w:r>
-        <w:rPr>
-          <w:rFonts w:hint="default" w:ascii="Arial" w:hAnsi="Arial" w:cs="Arial"/>
-          <w:lang w:val="tr-TR"/>
-        </w:rPr>
-        <w:t xml:space="preserve">18 dizinin tam ortasında olduğu için Time Complexity’si </w:t>
-      </w:r>
-      <w:r>
-        <w:rPr>
-          <w:rFonts w:hint="default" w:ascii="Arial" w:hAnsi="Arial" w:cs="Arial"/>
-          <w:b/>
-          <w:bCs/>
-          <w:lang w:val="tr-TR"/>
-        </w:rPr>
-        <w:t>Average case</w:t>
-      </w:r>
-      <w:r>
-        <w:rPr>
-          <w:rFonts w:hint="default" w:ascii="Arial" w:hAnsi="Arial" w:cs="Arial"/>
-          <w:lang w:val="tr-TR"/>
-        </w:rPr>
-        <w:t>’dir.</w:t>
-      </w:r>
-    </w:p>
-    <w:p>
-      <w:pPr>
-        <w:numPr>
-          <w:numId w:val="0"/>
-        </w:numPr>
-        <w:ind w:leftChars="0"/>
-        <w:rPr>
-          <w:rFonts w:hint="default" w:ascii="Arial" w:hAnsi="Arial" w:cs="Arial"/>
-          <w:lang w:val="tr-TR"/>
-        </w:rPr>
-      </w:pPr>
-    </w:p>
-    <w:p>
-      <w:pPr>
-        <w:numPr>
-          <w:ilvl w:val="0"/>
-          <w:numId w:val="1"/>
-        </w:numPr>
-        <w:ind w:left="0" w:leftChars="0" w:firstLine="0" w:firstLineChars="0"/>
-        <w:rPr>
-          <w:rFonts w:hint="default" w:ascii="Arial" w:hAnsi="Arial" w:cs="Arial"/>
-          <w:b/>
-          <w:bCs/>
-          <w:lang w:val="tr-TR"/>
-        </w:rPr>
-      </w:pPr>
-      <w:r>
-        <w:rPr>
-          <w:rFonts w:hint="default" w:ascii="Arial" w:hAnsi="Arial" w:cs="Arial"/>
-          <w:b/>
-          <w:bCs/>
-          <w:lang w:val="tr-TR"/>
-        </w:rPr>
-        <w:t>)</w:t>
-      </w:r>
-    </w:p>
-    <w:p>
-      <w:pPr>
-        <w:numPr>
-          <w:numId w:val="0"/>
-        </w:numPr>
-        <w:ind w:leftChars="0"/>
-        <w:rPr>
-          <w:rFonts w:hint="default" w:ascii="Arial" w:hAnsi="Arial" w:cs="Arial"/>
-          <w:lang w:val="tr-TR"/>
-        </w:rPr>
-      </w:pPr>
-    </w:p>
-    <w:p>
-      <w:pPr>
-        <w:numPr>
-          <w:ilvl w:val="0"/>
-          <w:numId w:val="2"/>
-        </w:numPr>
-        <w:rPr>
-          <w:rFonts w:hint="default" w:ascii="Arial" w:hAnsi="Arial" w:cs="Arial"/>
-          <w:lang w:val="tr-TR"/>
-        </w:rPr>
-      </w:pPr>
-      <w:r>
-        <w:rPr>
-          <w:rFonts w:hint="default" w:ascii="Arial" w:hAnsi="Arial" w:cs="Arial"/>
-          <w:lang w:val="tr-TR"/>
-        </w:rPr>
-        <w:t>[7,3,5,8,2,9,4,15,6 ]</w:t>
-      </w:r>
-    </w:p>
-    <w:p>
-      <w:pPr>
-        <w:numPr>
-          <w:ilvl w:val="0"/>
-          <w:numId w:val="2"/>
-        </w:numPr>
-        <w:rPr>
-          <w:rFonts w:hint="default" w:ascii="Arial" w:hAnsi="Arial" w:cs="Arial"/>
-          <w:lang w:val="tr-TR"/>
-        </w:rPr>
-      </w:pPr>
-      <w:r>
-        <w:rPr>
-          <w:rFonts w:hint="default" w:ascii="Arial" w:hAnsi="Arial" w:cs="Arial"/>
-          <w:lang w:val="tr-TR"/>
-        </w:rPr>
-        <w:t>[2,3,5,8,7,9,4,15,6 ]</w:t>
-      </w:r>
-    </w:p>
-    <w:p>
-      <w:pPr>
-        <w:numPr>
-          <w:ilvl w:val="0"/>
-          <w:numId w:val="2"/>
-        </w:numPr>
-        <w:rPr>
-          <w:rFonts w:hint="default" w:ascii="Arial" w:hAnsi="Arial" w:cs="Arial"/>
-          <w:lang w:val="tr-TR"/>
-        </w:rPr>
-      </w:pPr>
-      <w:r>
-        <w:rPr>
-          <w:rFonts w:hint="default" w:ascii="Arial" w:hAnsi="Arial" w:cs="Arial"/>
-          <w:lang w:val="tr-TR"/>
-        </w:rPr>
-        <w:t>[2,3,4,8,7,9,5,15,6 ]</w:t>
-      </w:r>
-    </w:p>
-    <w:p>
-      <w:pPr>
-        <w:numPr>
-          <w:ilvl w:val="0"/>
-          <w:numId w:val="2"/>
-        </w:numPr>
-        <w:rPr>
-          <w:rFonts w:hint="default" w:ascii="Arial" w:hAnsi="Arial" w:cs="Arial"/>
-          <w:lang w:val="tr-TR"/>
-        </w:rPr>
-      </w:pPr>
-      <w:r>
-        <w:rPr>
-          <w:rFonts w:hint="default" w:ascii="Arial" w:hAnsi="Arial" w:cs="Arial"/>
-          <w:lang w:val="tr-TR"/>
-        </w:rPr>
-        <w:t>[2,3,4,5,7,9,8,15,6 ]</w:t>
-      </w:r>
+          <w:numId w:val="0"/>
+        </w:numPr>
+        <w:rPr>
+          <w:rFonts w:hint="default" w:ascii="Arial" w:hAnsi="Arial" w:cs="Arial"/>
+          <w:b/>
+          <w:bCs/>
+          <w:lang w:val="tr-TR"/>
+        </w:rPr>
+      </w:pPr>
       <w:bookmarkStart w:id="0" w:name="_GoBack"/>
       <w:bookmarkEnd w:id="0"/>
+    </w:p>
+    <w:p>
+      <w:pPr>
+        <w:numPr>
+          <w:numId w:val="0"/>
+        </w:numPr>
+        <w:rPr>
+          <w:rFonts w:hint="default" w:ascii="Arial" w:hAnsi="Arial" w:cs="Arial"/>
+          <w:b/>
+          <w:bCs/>
+          <w:lang w:val="tr-TR"/>
+        </w:rPr>
+      </w:pPr>
+    </w:p>
+    <w:p>
+      <w:pPr>
+        <w:numPr>
+          <w:numId w:val="0"/>
+        </w:numPr>
+        <w:rPr>
+          <w:rFonts w:hint="default" w:ascii="Arial" w:hAnsi="Arial" w:cs="Arial"/>
+          <w:b/>
+          <w:bCs/>
+          <w:lang w:val="tr-TR"/>
+        </w:rPr>
+      </w:pPr>
+    </w:p>
+    <w:p>
+      <w:pPr>
+        <w:numPr>
+          <w:numId w:val="0"/>
+        </w:numPr>
+        <w:rPr>
+          <w:rFonts w:hint="default" w:ascii="Arial" w:hAnsi="Arial" w:cs="Arial"/>
+          <w:b/>
+          <w:bCs/>
+          <w:lang w:val="tr-TR"/>
+        </w:rPr>
+      </w:pPr>
+    </w:p>
+    <w:p>
+      <w:pPr>
+        <w:numPr>
+          <w:numId w:val="0"/>
+        </w:numPr>
+        <w:rPr>
+          <w:rFonts w:hint="default" w:ascii="Arial" w:hAnsi="Arial" w:cs="Arial"/>
+          <w:b/>
+          <w:bCs/>
+          <w:lang w:val="tr-TR"/>
+        </w:rPr>
+      </w:pPr>
+    </w:p>
+    <w:p>
+      <w:pPr>
+        <w:numPr>
+          <w:numId w:val="0"/>
+        </w:numPr>
+        <w:rPr>
+          <w:rFonts w:hint="default" w:ascii="Arial" w:hAnsi="Arial" w:cs="Arial"/>
+          <w:b/>
+          <w:bCs/>
+          <w:lang w:val="tr-TR"/>
+        </w:rPr>
+      </w:pPr>
+    </w:p>
+    <w:p>
+      <w:pPr>
+        <w:numPr>
+          <w:numId w:val="0"/>
+        </w:numPr>
+        <w:rPr>
+          <w:rFonts w:hint="default" w:ascii="Arial" w:hAnsi="Arial" w:cs="Arial"/>
+          <w:b/>
+          <w:bCs/>
+          <w:lang w:val="tr-TR"/>
+        </w:rPr>
+      </w:pPr>
+    </w:p>
+    <w:p>
+      <w:pPr>
+        <w:numPr>
+          <w:ilvl w:val="0"/>
+          <w:numId w:val="1"/>
+        </w:numPr>
+        <w:rPr>
+          <w:rFonts w:hint="default" w:ascii="Arial" w:hAnsi="Arial" w:cs="Arial"/>
+          <w:b/>
+          <w:bCs/>
+          <w:lang w:val="tr-TR"/>
+        </w:rPr>
+      </w:pPr>
+      <w:r>
+        <w:rPr>
+          <w:rFonts w:hint="default" w:ascii="Arial" w:hAnsi="Arial" w:cs="Arial"/>
+          <w:b/>
+          <w:bCs/>
+          <w:lang w:val="tr-TR"/>
+        </w:rPr>
+        <w:t>)</w:t>
+      </w:r>
+    </w:p>
+    <w:p>
+      <w:pPr>
+        <w:numPr>
+          <w:ilvl w:val="0"/>
+          <w:numId w:val="0"/>
+        </w:numPr>
+        <w:rPr>
+          <w:rFonts w:hint="default" w:ascii="Arial" w:hAnsi="Arial" w:cs="Arial"/>
+          <w:b/>
+          <w:bCs/>
+          <w:lang w:val="tr-TR"/>
+        </w:rPr>
+      </w:pPr>
+    </w:p>
+    <w:p>
+      <w:pPr>
+        <w:rPr>
+          <w:rFonts w:hint="default" w:ascii="Arial" w:hAnsi="Arial" w:cs="Arial"/>
+          <w:lang w:val="tr-TR"/>
+        </w:rPr>
+      </w:pPr>
+      <w:r>
+        <w:rPr>
+          <w:rFonts w:hint="default" w:ascii="Arial" w:hAnsi="Arial" w:cs="Arial"/>
+          <w:lang w:val="tr-TR"/>
+        </w:rPr>
+        <w:t>[22,27,16,2,18,6 ]  =&gt; n kadar işlem yaparak 2 ile 22’nin yeri değiştirildi.</w:t>
+      </w:r>
+    </w:p>
+    <w:p>
+      <w:pPr>
+        <w:rPr>
+          <w:rFonts w:hint="default" w:ascii="Arial" w:hAnsi="Arial" w:cs="Arial"/>
+          <w:lang w:val="tr-TR"/>
+        </w:rPr>
+      </w:pPr>
+      <w:r>
+        <w:rPr>
+          <w:rFonts w:hint="default" w:ascii="Arial" w:hAnsi="Arial" w:cs="Arial"/>
+          <w:lang w:val="tr-TR"/>
+        </w:rPr>
+        <w:t>[2,27,16,22,18,6 ]  =&gt; n-1 kadar işlem yaparak 6 ile 27 nin yeri değiştirildi.</w:t>
+      </w:r>
+    </w:p>
+    <w:p>
+      <w:pPr>
+        <w:rPr>
+          <w:rFonts w:hint="default" w:ascii="Arial" w:hAnsi="Arial" w:cs="Arial"/>
+          <w:lang w:val="tr-TR"/>
+        </w:rPr>
+      </w:pPr>
+      <w:r>
+        <w:rPr>
+          <w:rFonts w:hint="default" w:ascii="Arial" w:hAnsi="Arial" w:cs="Arial"/>
+          <w:lang w:val="tr-TR"/>
+        </w:rPr>
+        <w:t>[2,6,16,22,18,27 ]  =&gt; n-2 kadar işlem yaparak 18 ile 22 nin yeri değiştirildi.</w:t>
+      </w:r>
+    </w:p>
+    <w:p>
+      <w:pPr>
+        <w:rPr>
+          <w:rFonts w:hint="default" w:ascii="Arial" w:hAnsi="Arial" w:cs="Arial"/>
+          <w:lang w:val="tr-TR"/>
+        </w:rPr>
+      </w:pPr>
+      <w:r>
+        <w:rPr>
+          <w:rFonts w:hint="default" w:ascii="Arial" w:hAnsi="Arial" w:cs="Arial"/>
+          <w:b/>
+          <w:bCs/>
+          <w:lang w:val="tr-TR"/>
+        </w:rPr>
+        <w:t>[2,6,16,18,22,27 ]</w:t>
+      </w:r>
+      <w:r>
+        <w:rPr>
+          <w:rFonts w:hint="default" w:ascii="Arial" w:hAnsi="Arial" w:cs="Arial"/>
+          <w:lang w:val="tr-TR"/>
+        </w:rPr>
+        <w:t xml:space="preserve">  =&gt; Sonuç olarak 3xn+(n-1)+(n-2) kere işlem yapıldı.</w:t>
+      </w:r>
+    </w:p>
+    <w:p>
+      <w:pPr>
+        <w:rPr>
+          <w:rFonts w:hint="default" w:ascii="Arial" w:hAnsi="Arial" w:cs="Arial"/>
+          <w:lang w:val="tr-TR"/>
+        </w:rPr>
+      </w:pPr>
+    </w:p>
+    <w:p>
+      <w:pPr>
+        <w:numPr>
+          <w:ilvl w:val="0"/>
+          <w:numId w:val="1"/>
+        </w:numPr>
+        <w:ind w:left="0" w:leftChars="0" w:firstLine="0" w:firstLineChars="0"/>
+        <w:rPr>
+          <w:rFonts w:hint="default" w:ascii="Arial" w:hAnsi="Arial" w:cs="Arial"/>
+          <w:b/>
+          <w:bCs/>
+          <w:lang w:val="tr-TR"/>
+        </w:rPr>
+      </w:pPr>
+      <w:r>
+        <w:rPr>
+          <w:rFonts w:hint="default" w:ascii="Arial" w:hAnsi="Arial" w:cs="Arial"/>
+          <w:b/>
+          <w:bCs/>
+          <w:lang w:val="tr-TR"/>
+        </w:rPr>
+        <w:t>)</w:t>
+      </w:r>
+    </w:p>
+    <w:p>
+      <w:pPr>
+        <w:numPr>
+          <w:ilvl w:val="0"/>
+          <w:numId w:val="0"/>
+        </w:numPr>
+        <w:ind w:leftChars="0"/>
+        <w:rPr>
+          <w:rFonts w:hint="default" w:ascii="Arial" w:hAnsi="Arial" w:cs="Arial"/>
+          <w:lang w:val="tr-TR"/>
+        </w:rPr>
+      </w:pPr>
+    </w:p>
+    <w:p>
+      <w:pPr>
+        <w:numPr>
+          <w:ilvl w:val="0"/>
+          <w:numId w:val="0"/>
+        </w:numPr>
+        <w:ind w:leftChars="0"/>
+        <w:rPr>
+          <w:rFonts w:hint="default" w:ascii="Arial" w:hAnsi="Arial" w:cs="Arial"/>
+          <w:lang w:val="tr-TR"/>
+        </w:rPr>
+      </w:pPr>
+      <w:r>
+        <w:rPr>
+          <w:rFonts w:hint="default" w:ascii="Arial" w:hAnsi="Arial" w:cs="Arial"/>
+          <w:lang w:val="tr-TR"/>
+        </w:rPr>
+        <w:t xml:space="preserve">Big-O Notation =&gt; 3xn+(n-1)+(n-2) burada 3 katsayısı wors case’e göre n alınır ve ifade n^2 li olur. Big-O Notation’nı </w:t>
+      </w:r>
+      <w:r>
+        <w:rPr>
+          <w:rFonts w:hint="default" w:ascii="Arial" w:hAnsi="Arial" w:cs="Arial"/>
+          <w:b/>
+          <w:bCs/>
+          <w:lang w:val="tr-TR"/>
+        </w:rPr>
+        <w:t>O(n^2)</w:t>
+      </w:r>
+      <w:r>
+        <w:rPr>
+          <w:rFonts w:hint="default" w:ascii="Arial" w:hAnsi="Arial" w:cs="Arial"/>
+          <w:lang w:val="tr-TR"/>
+        </w:rPr>
+        <w:t xml:space="preserve"> dir.</w:t>
+      </w:r>
+    </w:p>
+    <w:p>
+      <w:pPr>
+        <w:numPr>
+          <w:ilvl w:val="0"/>
+          <w:numId w:val="0"/>
+        </w:numPr>
+        <w:ind w:leftChars="0"/>
+        <w:rPr>
+          <w:rFonts w:hint="default" w:ascii="Arial" w:hAnsi="Arial" w:cs="Arial"/>
+          <w:lang w:val="tr-TR"/>
+        </w:rPr>
+      </w:pPr>
+    </w:p>
+    <w:p>
+      <w:pPr>
+        <w:numPr>
+          <w:ilvl w:val="0"/>
+          <w:numId w:val="1"/>
+        </w:numPr>
+        <w:ind w:left="0" w:leftChars="0" w:firstLine="0" w:firstLineChars="0"/>
+        <w:rPr>
+          <w:rFonts w:hint="default" w:ascii="Arial" w:hAnsi="Arial" w:cs="Arial"/>
+          <w:b/>
+          <w:bCs/>
+          <w:lang w:val="tr-TR"/>
+        </w:rPr>
+      </w:pPr>
+      <w:r>
+        <w:rPr>
+          <w:rFonts w:hint="default" w:ascii="Arial" w:hAnsi="Arial" w:cs="Arial"/>
+          <w:b/>
+          <w:bCs/>
+          <w:lang w:val="tr-TR"/>
+        </w:rPr>
+        <w:t>)</w:t>
+      </w:r>
+    </w:p>
+    <w:p>
+      <w:pPr>
+        <w:numPr>
+          <w:ilvl w:val="0"/>
+          <w:numId w:val="0"/>
+        </w:numPr>
+        <w:ind w:leftChars="0"/>
+        <w:rPr>
+          <w:rFonts w:hint="default" w:ascii="Arial" w:hAnsi="Arial" w:cs="Arial"/>
+          <w:lang w:val="tr-TR"/>
+        </w:rPr>
+      </w:pPr>
+    </w:p>
+    <w:p>
+      <w:pPr>
+        <w:numPr>
+          <w:ilvl w:val="0"/>
+          <w:numId w:val="0"/>
+        </w:numPr>
+        <w:ind w:leftChars="0"/>
+        <w:rPr>
+          <w:rFonts w:hint="default" w:ascii="Arial" w:hAnsi="Arial" w:cs="Arial"/>
+          <w:lang w:val="tr-TR"/>
+        </w:rPr>
+      </w:pPr>
+      <w:r>
+        <w:rPr>
+          <w:rFonts w:hint="default" w:ascii="Arial" w:hAnsi="Arial" w:cs="Arial"/>
+          <w:lang w:val="tr-TR"/>
+        </w:rPr>
+        <w:t>Sıralama sonucu : [2,6,16,</w:t>
+      </w:r>
+      <w:r>
+        <w:rPr>
+          <w:rFonts w:hint="default" w:ascii="Arial" w:hAnsi="Arial" w:cs="Arial"/>
+          <w:b/>
+          <w:bCs/>
+          <w:lang w:val="tr-TR"/>
+        </w:rPr>
+        <w:t>18</w:t>
+      </w:r>
+      <w:r>
+        <w:rPr>
+          <w:rFonts w:hint="default" w:ascii="Arial" w:hAnsi="Arial" w:cs="Arial"/>
+          <w:lang w:val="tr-TR"/>
+        </w:rPr>
+        <w:t>,22,27 ]</w:t>
+      </w:r>
+    </w:p>
+    <w:p>
+      <w:pPr>
+        <w:numPr>
+          <w:ilvl w:val="0"/>
+          <w:numId w:val="0"/>
+        </w:numPr>
+        <w:ind w:leftChars="0"/>
+        <w:rPr>
+          <w:rFonts w:hint="default" w:ascii="Arial" w:hAnsi="Arial" w:cs="Arial"/>
+          <w:lang w:val="tr-TR"/>
+        </w:rPr>
+      </w:pPr>
+      <w:r>
+        <w:rPr>
+          <w:rFonts w:hint="default" w:ascii="Arial" w:hAnsi="Arial" w:cs="Arial"/>
+          <w:lang w:val="tr-TR"/>
+        </w:rPr>
+        <w:t xml:space="preserve">18 dizinin tam ortasında olduğu için Time Complexity’si </w:t>
+      </w:r>
+      <w:r>
+        <w:rPr>
+          <w:rFonts w:hint="default" w:ascii="Arial" w:hAnsi="Arial" w:cs="Arial"/>
+          <w:b/>
+          <w:bCs/>
+          <w:lang w:val="tr-TR"/>
+        </w:rPr>
+        <w:t>Average case</w:t>
+      </w:r>
+      <w:r>
+        <w:rPr>
+          <w:rFonts w:hint="default" w:ascii="Arial" w:hAnsi="Arial" w:cs="Arial"/>
+          <w:lang w:val="tr-TR"/>
+        </w:rPr>
+        <w:t>’dir.</w:t>
+      </w:r>
+    </w:p>
+    <w:p>
+      <w:pPr>
+        <w:numPr>
+          <w:ilvl w:val="0"/>
+          <w:numId w:val="0"/>
+        </w:numPr>
+        <w:ind w:leftChars="0"/>
+        <w:rPr>
+          <w:rFonts w:hint="default" w:ascii="Arial" w:hAnsi="Arial" w:cs="Arial"/>
+          <w:lang w:val="tr-TR"/>
+        </w:rPr>
+      </w:pPr>
+    </w:p>
+    <w:p>
+      <w:pPr>
+        <w:numPr>
+          <w:ilvl w:val="0"/>
+          <w:numId w:val="1"/>
+        </w:numPr>
+        <w:ind w:left="0" w:leftChars="0" w:firstLine="0" w:firstLineChars="0"/>
+        <w:rPr>
+          <w:rFonts w:hint="default" w:ascii="Arial" w:hAnsi="Arial" w:cs="Arial"/>
+          <w:b/>
+          <w:bCs/>
+          <w:lang w:val="tr-TR"/>
+        </w:rPr>
+      </w:pPr>
+      <w:r>
+        <w:rPr>
+          <w:rFonts w:hint="default" w:ascii="Arial" w:hAnsi="Arial" w:cs="Arial"/>
+          <w:b/>
+          <w:bCs/>
+          <w:lang w:val="tr-TR"/>
+        </w:rPr>
+        <w:t>)</w:t>
+      </w:r>
+    </w:p>
+    <w:p>
+      <w:pPr>
+        <w:numPr>
+          <w:ilvl w:val="0"/>
+          <w:numId w:val="0"/>
+        </w:numPr>
+        <w:ind w:leftChars="0"/>
+        <w:rPr>
+          <w:rFonts w:hint="default" w:ascii="Arial" w:hAnsi="Arial" w:cs="Arial"/>
+          <w:lang w:val="tr-TR"/>
+        </w:rPr>
+      </w:pPr>
+    </w:p>
+    <w:p>
+      <w:pPr>
+        <w:numPr>
+          <w:ilvl w:val="0"/>
+          <w:numId w:val="2"/>
+        </w:numPr>
+        <w:rPr>
+          <w:rFonts w:hint="default" w:ascii="Arial" w:hAnsi="Arial" w:cs="Arial"/>
+          <w:lang w:val="tr-TR"/>
+        </w:rPr>
+      </w:pPr>
+      <w:r>
+        <w:rPr>
+          <w:rFonts w:hint="default" w:ascii="Arial" w:hAnsi="Arial" w:cs="Arial"/>
+          <w:lang w:val="tr-TR"/>
+        </w:rPr>
+        <w:t>[7,3,5,8,2,9,4,15,6 ]</w:t>
+      </w:r>
+    </w:p>
+    <w:p>
+      <w:pPr>
+        <w:numPr>
+          <w:ilvl w:val="0"/>
+          <w:numId w:val="2"/>
+        </w:numPr>
+        <w:rPr>
+          <w:rFonts w:hint="default" w:ascii="Arial" w:hAnsi="Arial" w:cs="Arial"/>
+          <w:lang w:val="tr-TR"/>
+        </w:rPr>
+      </w:pPr>
+      <w:r>
+        <w:rPr>
+          <w:rFonts w:hint="default" w:ascii="Arial" w:hAnsi="Arial" w:cs="Arial"/>
+          <w:lang w:val="tr-TR"/>
+        </w:rPr>
+        <w:t>[2,3,5,8,7,9,4,15,6 ]</w:t>
+      </w:r>
+    </w:p>
+    <w:p>
+      <w:pPr>
+        <w:numPr>
+          <w:ilvl w:val="0"/>
+          <w:numId w:val="2"/>
+        </w:numPr>
+        <w:rPr>
+          <w:rFonts w:hint="default" w:ascii="Arial" w:hAnsi="Arial" w:cs="Arial"/>
+          <w:lang w:val="tr-TR"/>
+        </w:rPr>
+      </w:pPr>
+      <w:r>
+        <w:rPr>
+          <w:rFonts w:hint="default" w:ascii="Arial" w:hAnsi="Arial" w:cs="Arial"/>
+          <w:lang w:val="tr-TR"/>
+        </w:rPr>
+        <w:t>[2,3,4,8,7,9,5,15,6 ]</w:t>
+      </w:r>
+    </w:p>
+    <w:p>
+      <w:pPr>
+        <w:numPr>
+          <w:ilvl w:val="0"/>
+          <w:numId w:val="2"/>
+        </w:numPr>
+        <w:rPr>
+          <w:rFonts w:hint="default" w:ascii="Arial" w:hAnsi="Arial" w:cs="Arial"/>
+          <w:lang w:val="tr-TR"/>
+        </w:rPr>
+      </w:pPr>
+      <w:r>
+        <w:rPr>
+          <w:rFonts w:hint="default" w:ascii="Arial" w:hAnsi="Arial" w:cs="Arial"/>
+          <w:lang w:val="tr-TR"/>
+        </w:rPr>
+        <w:t>[2,3,4,5,7,9,8,15,6 ]</w:t>
+      </w:r>
     </w:p>
     <w:p>
       <w:pPr>
@@ -569,7 +669,7 @@
     <w:lsdException w:qFormat="1" w:unhideWhenUsed="0" w:uiPriority="0" w:semiHidden="0" w:name="Title"/>
     <w:lsdException w:unhideWhenUsed="0" w:uiPriority="0" w:semiHidden="0" w:name="Closing"/>
     <w:lsdException w:unhideWhenUsed="0" w:uiPriority="0" w:semiHidden="0" w:name="Signature"/>
-    <w:lsdException w:unhideWhenUsed="0" w:uiPriority="0" w:name="Default Paragraph Font"/>
+    <w:lsdException w:qFormat="1" w:unhideWhenUsed="0" w:uiPriority="0" w:name="Default Paragraph Font"/>
     <w:lsdException w:unhideWhenUsed="0" w:uiPriority="0" w:semiHidden="0" w:name="Body Text"/>
     <w:lsdException w:unhideWhenUsed="0" w:uiPriority="0" w:semiHidden="0" w:name="Body Text Indent"/>
     <w:lsdException w:unhideWhenUsed="0" w:uiPriority="0" w:semiHidden="0" w:name="List Continue"/>
@@ -607,7 +707,7 @@
     <w:lsdException w:unhideWhenUsed="0" w:uiPriority="0" w:semiHidden="0" w:name="HTML Sample"/>
     <w:lsdException w:unhideWhenUsed="0" w:uiPriority="0" w:semiHidden="0" w:name="HTML Typewriter"/>
     <w:lsdException w:unhideWhenUsed="0" w:uiPriority="0" w:semiHidden="0" w:name="HTML Variable"/>
-    <w:lsdException w:unhideWhenUsed="0" w:uiPriority="0" w:name="Normal Table"/>
+    <w:lsdException w:qFormat="1" w:unhideWhenUsed="0" w:uiPriority="0" w:name="Normal Table"/>
     <w:lsdException w:unhideWhenUsed="0" w:uiPriority="0" w:semiHidden="0" w:name="annotation subject"/>
     <w:lsdException w:unhideWhenUsed="0" w:uiPriority="0" w:semiHidden="0" w:name="Table Simple 1"/>
     <w:lsdException w:unhideWhenUsed="0" w:uiPriority="0" w:semiHidden="0" w:name="Table Simple 2"/>
@@ -765,11 +865,13 @@
   <w:style w:type="character" w:default="1" w:styleId="2">
     <w:name w:val="Default Paragraph Font"/>
     <w:semiHidden/>
+    <w:qFormat/>
     <w:uiPriority w:val="0"/>
   </w:style>
   <w:style w:type="table" w:default="1" w:styleId="3">
     <w:name w:val="Normal Table"/>
     <w:semiHidden/>
+    <w:qFormat/>
     <w:uiPriority w:val="0"/>
     <w:tblPr>
       <w:tblCellMar>
